--- a/Conseil Restreint.docx
+++ b/Conseil Restreint.docx
@@ -219,8 +219,6 @@
         </w:rPr>
         <w:t xml:space="preserve"> C’est aussi un expert militaire.</w:t>
       </w:r>
-      <w:bookmarkStart w:id="0" w:name="_GoBack"/>
-      <w:bookmarkEnd w:id="0"/>
     </w:p>
     <w:p>
       <w:pPr>
@@ -384,24 +382,18 @@
           <w:sz w:val="24"/>
           <w:szCs w:val="24"/>
         </w:rPr>
-        <w:t xml:space="preserve"> (conseiller le plus influent, c’est souvent lui que le roi écoute en dernier, il est expert d’un peu tout</w:t>
-      </w:r>
-      <w:r>
-        <w:rPr>
-          <w:rFonts w:ascii="Times New Roman" w:hAnsi="Times New Roman" w:cs="Times New Roman"/>
-          <w:sz w:val="24"/>
-          <w:szCs w:val="24"/>
-        </w:rPr>
-        <w:t>, même si pas noble</w:t>
-      </w:r>
-      <w:r>
-        <w:rPr>
-          <w:rFonts w:ascii="Times New Roman" w:hAnsi="Times New Roman" w:cs="Times New Roman"/>
-          <w:sz w:val="24"/>
-          <w:szCs w:val="24"/>
-        </w:rPr>
-        <w:t>).</w:t>
-      </w:r>
+        <w:t xml:space="preserve"> (conseiller le plus influent, c’est souvent lui que le roi écoute en dernier, il est expert d’un peu tout).</w:t>
+      </w:r>
+      <w:r>
+        <w:rPr>
+          <w:rFonts w:ascii="Times New Roman" w:hAnsi="Times New Roman" w:cs="Times New Roman"/>
+          <w:sz w:val="24"/>
+          <w:szCs w:val="24"/>
+        </w:rPr>
+        <w:t xml:space="preserve"> C’est le seigneur d’une maison mineure (très mineure).</w:t>
+      </w:r>
+      <w:bookmarkStart w:id="0" w:name="_GoBack"/>
+      <w:bookmarkEnd w:id="0"/>
     </w:p>
     <w:p>
       <w:pPr>
